--- a/Hotel_web/docs/Brocken_Access_Control-Setting-Cookies.docx
+++ b/Hotel_web/docs/Brocken_Access_Control-Setting-Cookies.docx
@@ -4,6 +4,67 @@
   <w:body>
     <w:p>
       <w:pPr>
+        <w:rPr>
+          <w:lang w:val="de-DE"/>
+        </w:rPr>
+      </w:pPr>
+      <w:r>
+        <w:rPr>
+          <w:lang w:val="de-DE"/>
+        </w:rPr>
+        <w:drawing>
+          <wp:inline distT="0" distB="0" distL="0" distR="0" wp14:anchorId="308701C8" wp14:editId="6384E9E8">
+            <wp:extent cx="5731510" cy="4832350"/>
+            <wp:effectExtent l="0" t="0" r="2540" b="6350"/>
+            <wp:docPr id="1056724522" name="Picture 1" descr="A computer screen with a cookie&#10;&#10;AI-generated content may be incorrect."/>
+            <wp:cNvGraphicFramePr>
+              <a:graphicFrameLocks xmlns:a="http://schemas.openxmlformats.org/drawingml/2006/main" noChangeAspect="1"/>
+            </wp:cNvGraphicFramePr>
+            <a:graphic xmlns:a="http://schemas.openxmlformats.org/drawingml/2006/main">
+              <a:graphicData uri="http://schemas.openxmlformats.org/drawingml/2006/picture">
+                <pic:pic xmlns:pic="http://schemas.openxmlformats.org/drawingml/2006/picture">
+                  <pic:nvPicPr>
+                    <pic:cNvPr id="1056724522" name="Picture 1" descr="A computer screen with a cookie&#10;&#10;AI-generated content may be incorrect."/>
+                    <pic:cNvPicPr/>
+                  </pic:nvPicPr>
+                  <pic:blipFill>
+                    <a:blip r:embed="rId5"/>
+                    <a:stretch>
+                      <a:fillRect/>
+                    </a:stretch>
+                  </pic:blipFill>
+                  <pic:spPr>
+                    <a:xfrm>
+                      <a:off x="0" y="0"/>
+                      <a:ext cx="5731510" cy="4832350"/>
+                    </a:xfrm>
+                    <a:prstGeom prst="rect">
+                      <a:avLst/>
+                    </a:prstGeom>
+                  </pic:spPr>
+                </pic:pic>
+              </a:graphicData>
+            </a:graphic>
+          </wp:inline>
+        </w:drawing>
+      </w:r>
+    </w:p>
+    <w:p>
+      <w:pPr>
+        <w:rPr>
+          <w:lang w:val="de-DE"/>
+        </w:rPr>
+      </w:pPr>
+    </w:p>
+    <w:p>
+      <w:pPr>
+        <w:rPr>
+          <w:lang w:val="de-DE"/>
+        </w:rPr>
+      </w:pPr>
+    </w:p>
+    <w:p>
+      <w:pPr>
         <w:pStyle w:val="ListParagraph"/>
         <w:numPr>
           <w:ilvl w:val="0"/>
@@ -28,10 +89,12 @@
       </w:pPr>
       <w:r>
         <w:rPr>
-          <w:lang w:val="en-GB"/>
-        </w:rPr>
+          <w:noProof/>
+          <w:lang w:val="en-GB"/>
+        </w:rPr>
+        <w:lastRenderedPageBreak/>
         <w:drawing>
-          <wp:inline distT="0" distB="0" distL="0" distR="0" wp14:anchorId="20FA39C6" wp14:editId="634B30E7">
+          <wp:inline distT="0" distB="0" distL="0" distR="0" wp14:anchorId="6688F11B" wp14:editId="2E967905">
             <wp:extent cx="6541357" cy="3347499"/>
             <wp:effectExtent l="0" t="0" r="0" b="5715"/>
             <wp:docPr id="1141146823" name="Picture 1" descr="A screenshot of a hotel room&#10;&#10;AI-generated content may be incorrect."/>
@@ -46,7 +109,7 @@
                     <pic:cNvPicPr/>
                   </pic:nvPicPr>
                   <pic:blipFill>
-                    <a:blip r:embed="rId5"/>
+                    <a:blip r:embed="rId6"/>
                     <a:stretch>
                       <a:fillRect/>
                     </a:stretch>
@@ -93,10 +156,11 @@
       </w:pPr>
       <w:r>
         <w:rPr>
+          <w:noProof/>
           <w:lang w:val="en-GB"/>
         </w:rPr>
         <w:drawing>
-          <wp:inline distT="0" distB="0" distL="0" distR="0" wp14:anchorId="7770AA98" wp14:editId="109D4CB8">
+          <wp:inline distT="0" distB="0" distL="0" distR="0" wp14:anchorId="5DAD87FC" wp14:editId="6546C036">
             <wp:extent cx="6594302" cy="3546282"/>
             <wp:effectExtent l="0" t="0" r="0" b="0"/>
             <wp:docPr id="526357980" name="Picture 1" descr="A screenshot of a computer&#10;&#10;AI-generated content may be incorrect."/>
@@ -111,7 +175,7 @@
                     <pic:cNvPicPr/>
                   </pic:nvPicPr>
                   <pic:blipFill>
-                    <a:blip r:embed="rId6"/>
+                    <a:blip r:embed="rId7"/>
                     <a:stretch>
                       <a:fillRect/>
                     </a:stretch>
@@ -164,11 +228,12 @@
       </w:pPr>
       <w:r>
         <w:rPr>
+          <w:noProof/>
           <w:lang w:val="en-GB"/>
         </w:rPr>
         <w:lastRenderedPageBreak/>
         <w:drawing>
-          <wp:inline distT="0" distB="0" distL="0" distR="0" wp14:anchorId="19DA0FCF" wp14:editId="2686A325">
+          <wp:inline distT="0" distB="0" distL="0" distR="0" wp14:anchorId="6648C682" wp14:editId="10F462D7">
             <wp:extent cx="6598045" cy="3562184"/>
             <wp:effectExtent l="0" t="0" r="0" b="635"/>
             <wp:docPr id="2062685999" name="Picture 1" descr="A screenshot of a computer&#10;&#10;AI-generated content may be incorrect."/>
@@ -183,7 +248,7 @@
                     <pic:cNvPicPr/>
                   </pic:nvPicPr>
                   <pic:blipFill>
-                    <a:blip r:embed="rId7"/>
+                    <a:blip r:embed="rId8"/>
                     <a:stretch>
                       <a:fillRect/>
                     </a:stretch>
@@ -236,10 +301,11 @@
       </w:pPr>
       <w:r>
         <w:rPr>
+          <w:noProof/>
           <w:lang w:val="en-GB"/>
         </w:rPr>
         <w:drawing>
-          <wp:inline distT="0" distB="0" distL="0" distR="0" wp14:anchorId="58785DA1" wp14:editId="10C4E492">
+          <wp:inline distT="0" distB="0" distL="0" distR="0" wp14:anchorId="0A807E04" wp14:editId="7E6F23DC">
             <wp:extent cx="6585881" cy="3562184"/>
             <wp:effectExtent l="0" t="0" r="5715" b="635"/>
             <wp:docPr id="184686614" name="Picture 1" descr="A screenshot of a computer&#10;&#10;AI-generated content may be incorrect."/>
@@ -254,7 +320,7 @@
                     <pic:cNvPicPr/>
                   </pic:nvPicPr>
                   <pic:blipFill>
-                    <a:blip r:embed="rId8"/>
+                    <a:blip r:embed="rId9"/>
                     <a:stretch>
                       <a:fillRect/>
                     </a:stretch>
@@ -274,6 +340,13 @@
           </wp:inline>
         </w:drawing>
       </w:r>
+    </w:p>
+    <w:p>
+      <w:pPr>
+        <w:rPr>
+          <w:lang w:val="de-DE"/>
+        </w:rPr>
+      </w:pPr>
     </w:p>
     <w:sectPr>
       <w:pgSz w:w="11906" w:h="16838"/>
@@ -388,7 +461,7 @@
         <w:kern w:val="2"/>
         <w:sz w:val="22"/>
         <w:szCs w:val="22"/>
-        <w:lang w:val="en-AT" w:eastAsia="en-US" w:bidi="ar-SA"/>
+        <w:lang w:eastAsia="en-US" w:bidi="ar-SA"/>
         <w14:ligatures w14:val="standardContextual"/>
       </w:rPr>
     </w:rPrDefault>
